--- a/doc/resume.docx
+++ b/doc/resume.docx
@@ -106,12 +106,6 @@
                                 <w:szCs w:val="18"/>
                               </w:rPr>
                               <w:instrText xml:space="preserve"> HYPERLINK "mailto:iamjpsonkar@gmail.com" </w:instrText>
-                            </w:r>
-                            <w:r>
-                              <w:rPr>
-                                <w:sz w:val="18"/>
-                                <w:szCs w:val="18"/>
-                              </w:rPr>
                             </w:r>
                             <w:r>
                               <w:rPr>
@@ -274,12 +268,6 @@
                           <w:szCs w:val="18"/>
                         </w:rPr>
                         <w:instrText xml:space="preserve"> HYPERLINK "mailto:iamjpsonkar@gmail.com" </w:instrText>
-                      </w:r>
-                      <w:r>
-                        <w:rPr>
-                          <w:sz w:val="18"/>
-                          <w:szCs w:val="18"/>
-                        </w:rPr>
                       </w:r>
                       <w:r>
                         <w:rPr>
@@ -4430,6 +4418,8 @@
       </w:r>
       <w:r>
         <w:rPr>
+          <w:b/>
+          <w:bCs/>
           <w:color w:val="2E3C4F"/>
           <w:w w:val="115"/>
           <w:sz w:val="15"/>
@@ -4438,6 +4428,8 @@
       </w:r>
       <w:r>
         <w:rPr>
+          <w:b/>
+          <w:bCs/>
           <w:color w:val="2E3C4F"/>
           <w:spacing w:val="2"/>
           <w:w w:val="115"/>
@@ -4447,6 +4439,8 @@
       </w:r>
       <w:r>
         <w:rPr>
+          <w:b/>
+          <w:bCs/>
           <w:color w:val="2E3C4F"/>
           <w:w w:val="115"/>
           <w:sz w:val="15"/>
@@ -4455,6 +4449,8 @@
       </w:r>
       <w:r>
         <w:rPr>
+          <w:b/>
+          <w:bCs/>
           <w:color w:val="2E3C4F"/>
           <w:spacing w:val="2"/>
           <w:w w:val="115"/>
@@ -4464,6 +4460,8 @@
       </w:r>
       <w:r>
         <w:rPr>
+          <w:b/>
+          <w:bCs/>
           <w:color w:val="2E3C4F"/>
           <w:w w:val="115"/>
           <w:sz w:val="15"/>
@@ -4472,6 +4470,8 @@
       </w:r>
       <w:r>
         <w:rPr>
+          <w:b/>
+          <w:bCs/>
           <w:color w:val="2E3C4F"/>
           <w:spacing w:val="2"/>
           <w:w w:val="115"/>
@@ -4481,6 +4481,8 @@
       </w:r>
       <w:r>
         <w:rPr>
+          <w:b/>
+          <w:bCs/>
           <w:color w:val="2E3C4F"/>
           <w:w w:val="115"/>
           <w:sz w:val="15"/>
@@ -4489,6 +4491,8 @@
       </w:r>
       <w:r>
         <w:rPr>
+          <w:b/>
+          <w:bCs/>
           <w:color w:val="2E3C4F"/>
           <w:spacing w:val="2"/>
           <w:w w:val="115"/>
@@ -4498,11 +4502,21 @@
       </w:r>
       <w:r>
         <w:rPr>
-          <w:color w:val="2E3C4F"/>
-          <w:w w:val="115"/>
-          <w:sz w:val="15"/>
-        </w:rPr>
-        <w:t>Tirabeauty,</w:t>
+          <w:b/>
+          <w:bCs/>
+          <w:color w:val="2E3C4F"/>
+          <w:w w:val="115"/>
+          <w:sz w:val="15"/>
+        </w:rPr>
+        <w:t>Tirabeauty</w:t>
+      </w:r>
+      <w:r>
+        <w:rPr>
+          <w:color w:val="2E3C4F"/>
+          <w:w w:val="115"/>
+          <w:sz w:val="15"/>
+        </w:rPr>
+        <w:t>,</w:t>
       </w:r>
       <w:r>
         <w:rPr>
@@ -4976,7 +4990,17 @@
           <w:w w:val="115"/>
           <w:sz w:val="15"/>
         </w:rPr>
-        <w:t>processing,</w:t>
+        <w:t>pr</w:t>
+      </w:r>
+      <w:bookmarkStart w:id="0" w:name="_GoBack"/>
+      <w:bookmarkEnd w:id="0"/>
+      <w:r>
+        <w:rPr>
+          <w:color w:val="2E3C4F"/>
+          <w:w w:val="115"/>
+          <w:sz w:val="15"/>
+        </w:rPr>
+        <w:t>ocessing,</w:t>
       </w:r>
       <w:r>
         <w:rPr>
@@ -5217,6 +5241,8 @@
       </w:r>
       <w:r>
         <w:rPr>
+          <w:b/>
+          <w:bCs/>
           <w:color w:val="2E3C4F"/>
           <w:w w:val="115"/>
           <w:sz w:val="15"/>
@@ -5225,6 +5251,8 @@
       </w:r>
       <w:r>
         <w:rPr>
+          <w:b/>
+          <w:bCs/>
           <w:color w:val="2E3C4F"/>
           <w:spacing w:val="6"/>
           <w:w w:val="115"/>
@@ -5234,6 +5262,8 @@
       </w:r>
       <w:r>
         <w:rPr>
+          <w:b/>
+          <w:bCs/>
           <w:color w:val="2E3C4F"/>
           <w:w w:val="115"/>
           <w:sz w:val="15"/>
@@ -5242,6 +5272,8 @@
       </w:r>
       <w:r>
         <w:rPr>
+          <w:b/>
+          <w:bCs/>
           <w:color w:val="2E3C4F"/>
           <w:w w:val="115"/>
           <w:sz w:val="15"/>
@@ -5250,6 +5282,8 @@
       </w:r>
       <w:r>
         <w:rPr>
+          <w:b/>
+          <w:bCs/>
           <w:color w:val="2E3C4F"/>
           <w:spacing w:val="5"/>
           <w:w w:val="115"/>
@@ -5259,6 +5293,8 @@
       </w:r>
       <w:r>
         <w:rPr>
+          <w:b/>
+          <w:bCs/>
           <w:color w:val="2E3C4F"/>
           <w:w w:val="115"/>
           <w:sz w:val="15"/>
@@ -5267,6 +5303,8 @@
       </w:r>
       <w:r>
         <w:rPr>
+          <w:b/>
+          <w:bCs/>
           <w:color w:val="2E3C4F"/>
           <w:spacing w:val="6"/>
           <w:w w:val="115"/>
@@ -5276,11 +5314,21 @@
       </w:r>
       <w:r>
         <w:rPr>
-          <w:color w:val="2E3C4F"/>
-          <w:w w:val="115"/>
-          <w:sz w:val="15"/>
-        </w:rPr>
-        <w:t>(UPIAS)</w:t>
+          <w:b/>
+          <w:bCs/>
+          <w:color w:val="2E3C4F"/>
+          <w:w w:val="115"/>
+          <w:sz w:val="15"/>
+        </w:rPr>
+        <w:t>(UPIAS</w:t>
+      </w:r>
+      <w:r>
+        <w:rPr>
+          <w:color w:val="2E3C4F"/>
+          <w:w w:val="115"/>
+          <w:sz w:val="15"/>
+        </w:rPr>
+        <w:t>)</w:t>
       </w:r>
       <w:r>
         <w:rPr>
@@ -6184,6 +6232,8 @@
       </w:r>
       <w:r>
         <w:rPr>
+          <w:b/>
+          <w:bCs/>
           <w:color w:val="2E3C4F"/>
           <w:w w:val="115"/>
           <w:sz w:val="15"/>
@@ -6192,6 +6242,8 @@
       </w:r>
       <w:r>
         <w:rPr>
+          <w:b/>
+          <w:bCs/>
           <w:color w:val="2E3C4F"/>
           <w:spacing w:val="3"/>
           <w:w w:val="115"/>
@@ -6201,6 +6253,8 @@
       </w:r>
       <w:r>
         <w:rPr>
+          <w:b/>
+          <w:bCs/>
           <w:color w:val="2E3C4F"/>
           <w:w w:val="115"/>
           <w:sz w:val="15"/>
@@ -6209,6 +6263,8 @@
       </w:r>
       <w:r>
         <w:rPr>
+          <w:b/>
+          <w:bCs/>
           <w:color w:val="2E3C4F"/>
           <w:spacing w:val="2"/>
           <w:w w:val="115"/>
@@ -6218,6 +6274,8 @@
       </w:r>
       <w:r>
         <w:rPr>
+          <w:b/>
+          <w:bCs/>
           <w:color w:val="2E3C4F"/>
           <w:w w:val="115"/>
           <w:sz w:val="15"/>
@@ -8126,6 +8184,8 @@
       </w:r>
       <w:r>
         <w:rPr>
+          <w:b/>
+          <w:bCs/>
           <w:color w:val="2E3C4F"/>
           <w:spacing w:val="-1"/>
           <w:w w:val="120"/>
@@ -8135,6 +8195,8 @@
       </w:r>
       <w:r>
         <w:rPr>
+          <w:b/>
+          <w:bCs/>
           <w:color w:val="2E3C4F"/>
           <w:spacing w:val="-1"/>
           <w:w w:val="120"/>
@@ -8153,6 +8215,8 @@
       </w:r>
       <w:r>
         <w:rPr>
+          <w:b/>
+          <w:bCs/>
           <w:color w:val="2E3C4F"/>
           <w:spacing w:val="-1"/>
           <w:w w:val="120"/>
@@ -8162,6 +8226,8 @@
       </w:r>
       <w:r>
         <w:rPr>
+          <w:b/>
+          <w:bCs/>
           <w:color w:val="2E3C4F"/>
           <w:spacing w:val="-9"/>
           <w:w w:val="120"/>
@@ -8171,6 +8237,8 @@
       </w:r>
       <w:r>
         <w:rPr>
+          <w:b/>
+          <w:bCs/>
           <w:color w:val="2E3C4F"/>
           <w:spacing w:val="-1"/>
           <w:w w:val="120"/>
@@ -8180,6 +8248,8 @@
       </w:r>
       <w:r>
         <w:rPr>
+          <w:b/>
+          <w:bCs/>
           <w:color w:val="2E3C4F"/>
           <w:spacing w:val="-1"/>
           <w:w w:val="120"/>
@@ -10712,17 +10782,17 @@
           <w:spacing w:val="-1"/>
           <w:w w:val="115"/>
         </w:rPr>
-        <w:t>DS</w:t>
+        <w:t>D</w:t>
       </w:r>
       <w:r>
         <w:rPr>
           <w:b w:val="0"/>
           <w:bCs w:val="0"/>
           <w:color w:val="2E3C4F"/>
-          <w:spacing w:val="-8"/>
-          <w:w w:val="115"/>
-        </w:rPr>
-        <w:t xml:space="preserve"> </w:t>
+          <w:spacing w:val="-1"/>
+          <w:w w:val="115"/>
+        </w:rPr>
+        <w:t xml:space="preserve">ata </w:t>
       </w:r>
       <w:r>
         <w:rPr>
@@ -10732,27 +10802,27 @@
           <w:spacing w:val="-1"/>
           <w:w w:val="115"/>
         </w:rPr>
-        <w:t>&amp;</w:t>
+        <w:t>S</w:t>
       </w:r>
       <w:r>
         <w:rPr>
           <w:b w:val="0"/>
           <w:bCs w:val="0"/>
           <w:color w:val="2E3C4F"/>
-          <w:spacing w:val="-8"/>
-          <w:w w:val="115"/>
-        </w:rPr>
-        <w:t xml:space="preserve"> </w:t>
+          <w:spacing w:val="-1"/>
+          <w:w w:val="115"/>
+        </w:rPr>
+        <w:t>tructure</w:t>
       </w:r>
       <w:r>
         <w:rPr>
           <w:b w:val="0"/>
           <w:bCs w:val="0"/>
           <w:color w:val="2E3C4F"/>
-          <w:spacing w:val="-1"/>
-          <w:w w:val="115"/>
-        </w:rPr>
-        <w:t>Algo</w:t>
+          <w:spacing w:val="-8"/>
+          <w:w w:val="115"/>
+        </w:rPr>
+        <w:t xml:space="preserve"> </w:t>
       </w:r>
       <w:r>
         <w:rPr>
@@ -10762,17 +10832,87 @@
           <w:spacing w:val="-1"/>
           <w:w w:val="115"/>
         </w:rPr>
-        <w:t xml:space="preserve">, </w:t>
+        <w:t>&amp;</w:t>
       </w:r>
       <w:r>
         <w:rPr>
           <w:b w:val="0"/>
           <w:bCs w:val="0"/>
           <w:color w:val="2E3C4F"/>
-          <w:spacing w:val="-1"/>
-          <w:w w:val="115"/>
-        </w:rPr>
-        <w:t>DB</w:t>
+          <w:spacing w:val="-8"/>
+          <w:w w:val="115"/>
+        </w:rPr>
+        <w:t xml:space="preserve"> </w:t>
+      </w:r>
+      <w:r>
+        <w:rPr>
+          <w:b w:val="0"/>
+          <w:bCs w:val="0"/>
+          <w:color w:val="2E3C4F"/>
+          <w:spacing w:val="-1"/>
+          <w:w w:val="115"/>
+        </w:rPr>
+        <w:t>Algo</w:t>
+      </w:r>
+      <w:r>
+        <w:rPr>
+          <w:b w:val="0"/>
+          <w:bCs w:val="0"/>
+          <w:color w:val="2E3C4F"/>
+          <w:spacing w:val="-1"/>
+          <w:w w:val="115"/>
+        </w:rPr>
+        <w:t>rithm</w:t>
+      </w:r>
+      <w:r>
+        <w:rPr>
+          <w:b w:val="0"/>
+          <w:bCs w:val="0"/>
+          <w:color w:val="2E3C4F"/>
+          <w:spacing w:val="-1"/>
+          <w:w w:val="115"/>
+        </w:rPr>
+        <w:t xml:space="preserve">, </w:t>
+      </w:r>
+      <w:r>
+        <w:rPr>
+          <w:b w:val="0"/>
+          <w:bCs w:val="0"/>
+          <w:color w:val="2E3C4F"/>
+          <w:spacing w:val="-1"/>
+          <w:w w:val="115"/>
+        </w:rPr>
+        <w:t>D</w:t>
+      </w:r>
+      <w:r>
+        <w:rPr>
+          <w:b w:val="0"/>
+          <w:bCs w:val="0"/>
+          <w:color w:val="2E3C4F"/>
+          <w:spacing w:val="-1"/>
+          <w:w w:val="115"/>
+        </w:rPr>
+        <w:t>ata</w:t>
+      </w:r>
+      <w:r>
+        <w:rPr>
+          <w:b w:val="0"/>
+          <w:bCs w:val="0"/>
+          <w:color w:val="2E3C4F"/>
+          <w:spacing w:val="-1"/>
+          <w:w w:val="115"/>
+        </w:rPr>
+        <w:t>b</w:t>
+      </w:r>
+      <w:r>
+        <w:rPr>
+          <w:b w:val="0"/>
+          <w:bCs w:val="0"/>
+          <w:color w:val="2E3C4F"/>
+          <w:spacing w:val="-1"/>
+          <w:w w:val="115"/>
+        </w:rPr>
+        <w:t>ase</w:t>
       </w:r>
       <w:r>
         <w:rPr>
@@ -11100,7 +11240,25 @@
           <w:w w:val="110"/>
           <w:sz w:val="15"/>
         </w:rPr>
-        <w:t>Dev.,</w:t>
+        <w:t>Dev</w:t>
+      </w:r>
+      <w:r>
+        <w:rPr>
+          <w:bCs/>
+          <w:color w:val="2E3C4F"/>
+          <w:w w:val="110"/>
+          <w:sz w:val="15"/>
+        </w:rPr>
+        <w:t>elopment</w:t>
+      </w:r>
+      <w:r>
+        <w:rPr>
+          <w:bCs/>
+          <w:color w:val="2E3C4F"/>
+          <w:w w:val="110"/>
+          <w:sz w:val="15"/>
+        </w:rPr>
+        <w:t>.,</w:t>
       </w:r>
       <w:r>
         <w:rPr>
@@ -11265,7 +11423,34 @@
           <w:w w:val="110"/>
           <w:sz w:val="15"/>
         </w:rPr>
-        <w:t>AI &amp; ML</w:t>
+        <w:t>A</w:t>
+      </w:r>
+      <w:r>
+        <w:rPr>
+          <w:bCs/>
+          <w:color w:val="2E3C4F"/>
+          <w:w w:val="110"/>
+          <w:sz w:val="15"/>
+        </w:rPr>
+        <w:t xml:space="preserve">rtificial </w:t>
+      </w:r>
+      <w:r>
+        <w:rPr>
+          <w:bCs/>
+          <w:color w:val="2E3C4F"/>
+          <w:w w:val="110"/>
+          <w:sz w:val="15"/>
+        </w:rPr>
+        <w:t>I</w:t>
+      </w:r>
+      <w:r>
+        <w:rPr>
+          <w:bCs/>
+          <w:color w:val="2E3C4F"/>
+          <w:w w:val="110"/>
+          <w:sz w:val="15"/>
+        </w:rPr>
+        <w:t>ntelligence &amp; Machine Learning</w:t>
       </w:r>
     </w:p>
     <w:p>
@@ -19871,8 +20056,6 @@
         </w:rPr>
         <w:tab/>
       </w:r>
-      <w:bookmarkStart w:id="0" w:name="_GoBack"/>
-      <w:bookmarkEnd w:id="0"/>
       <w:r>
         <w:rPr>
           <w:color w:val="2E3C4F"/>
@@ -22537,6 +22720,7 @@
   <w:style w:type="character" w:default="1" w:styleId="DefaultParagraphFont">
     <w:name w:val="Default Paragraph Font"/>
     <w:uiPriority w:val="1"/>
+    <w:semiHidden/>
     <w:unhideWhenUsed/>
   </w:style>
   <w:style w:type="table" w:default="1" w:styleId="TableNormal">

--- a/doc/resume.docx
+++ b/doc/resume.docx
@@ -2290,6 +2290,13 @@
       <w:r>
         <w:rPr>
           <w:color w:val="2E3C4F"/>
+          <w:w w:val="115"/>
+        </w:rPr>
+        <w:t>.3</w:t>
+      </w:r>
+      <w:r>
+        <w:rPr>
+          <w:color w:val="2E3C4F"/>
           <w:spacing w:val="1"/>
           <w:w w:val="115"/>
         </w:rPr>
@@ -4990,17 +4997,7 @@
           <w:w w:val="115"/>
           <w:sz w:val="15"/>
         </w:rPr>
-        <w:t>pr</w:t>
-      </w:r>
-      <w:bookmarkStart w:id="0" w:name="_GoBack"/>
-      <w:bookmarkEnd w:id="0"/>
-      <w:r>
-        <w:rPr>
-          <w:color w:val="2E3C4F"/>
-          <w:w w:val="115"/>
-          <w:sz w:val="15"/>
-        </w:rPr>
-        <w:t>ocessing,</w:t>
+        <w:t>processing,</w:t>
       </w:r>
       <w:r>
         <w:rPr>
@@ -11075,83 +11072,18 @@
           <w:color w:val="2E3C4F"/>
           <w:w w:val="115"/>
         </w:rPr>
-        <w:t>Docker,</w:t>
-      </w:r>
+        <w:t>Docker</w:t>
+      </w:r>
+      <w:bookmarkStart w:id="0" w:name="_GoBack"/>
+      <w:bookmarkEnd w:id="0"/>
       <w:r>
         <w:rPr>
           <w:b w:val="0"/>
           <w:bCs w:val="0"/>
           <w:color w:val="2E3C4F"/>
-          <w:spacing w:val="-4"/>
-          <w:w w:val="115"/>
-        </w:rPr>
-        <w:t xml:space="preserve"> </w:t>
-      </w:r>
-      <w:r>
-        <w:rPr>
-          <w:b w:val="0"/>
-          <w:bCs w:val="0"/>
-          <w:color w:val="2E3C4F"/>
-          <w:w w:val="115"/>
-        </w:rPr>
-        <w:t>AWS</w:t>
-      </w:r>
-      <w:r>
-        <w:rPr>
-          <w:b w:val="0"/>
-          <w:bCs w:val="0"/>
-          <w:color w:val="2E3C4F"/>
-          <w:spacing w:val="-3"/>
-          <w:w w:val="115"/>
-        </w:rPr>
-        <w:t xml:space="preserve"> </w:t>
-      </w:r>
-      <w:r>
-        <w:rPr>
-          <w:b w:val="0"/>
-          <w:bCs w:val="0"/>
-          <w:color w:val="2E3C4F"/>
-          <w:w w:val="115"/>
-        </w:rPr>
-        <w:t>Cloud,</w:t>
-      </w:r>
-      <w:r>
-        <w:rPr>
-          <w:b w:val="0"/>
-          <w:bCs w:val="0"/>
-          <w:color w:val="2E3C4F"/>
-          <w:spacing w:val="-3"/>
-          <w:w w:val="115"/>
-        </w:rPr>
-        <w:t xml:space="preserve"> </w:t>
-      </w:r>
-      <w:r>
-        <w:rPr>
-          <w:b w:val="0"/>
-          <w:bCs w:val="0"/>
-          <w:color w:val="2E3C4F"/>
-          <w:w w:val="115"/>
-        </w:rPr>
-        <w:t>GCP</w:t>
-      </w:r>
-      <w:r>
-        <w:rPr>
-          <w:b w:val="0"/>
-          <w:bCs w:val="0"/>
-          <w:color w:val="2E3C4F"/>
-          <w:spacing w:val="-4"/>
-          <w:w w:val="115"/>
-        </w:rPr>
-        <w:t xml:space="preserve"> </w:t>
-      </w:r>
-      <w:r>
-        <w:rPr>
-          <w:b w:val="0"/>
-          <w:bCs w:val="0"/>
-          <w:color w:val="2E3C4F"/>
-          <w:w w:val="115"/>
-        </w:rPr>
-        <w:t>Cloud,</w:t>
+          <w:w w:val="115"/>
+        </w:rPr>
+        <w:t>,</w:t>
       </w:r>
       <w:r>
         <w:rPr>
